--- a/YelpTips.docx
+++ b/YelpTips.docx
@@ -4237,7 +4237,7 @@
         <w:rPr>
           <w:rStyle w:val="DataTypeTok"/>
         </w:rPr>
-        <w:t xml:space="preserve">colour=</w:t>
+        <w:t xml:space="preserve">fill=</w:t>
       </w:r>
       <w:r>
         <w:rPr>
@@ -5321,7 +5321,7 @@
     </w:lvl>
   </w:abstractNum>
   <w:abstractNum w:abstractNumId="990">
-    <w:nsid w:val="f8c6833a"/>
+    <w:nsid w:val="1dfc8120"/>
     <w:multiLevelType w:val="multilevel"/>
     <w:lvl w:ilvl="0">
       <w:numFmt w:val="bullet"/>
@@ -5402,7 +5402,7 @@
     </w:lvl>
   </w:abstractNum>
   <w:abstractNum w:abstractNumId="99411">
-    <w:nsid w:val="edc12ad7"/>
+    <w:nsid w:val="14c9b262"/>
     <w:multiLevelType w:val="multilevel"/>
     <w:lvl w:ilvl="0">
       <w:start w:val="1"/>
